--- a/甜品屋需求分析.docx
+++ b/甜品屋需求分析.docx
@@ -911,6 +911,11 @@
             </w:r>
           </w:p>
           <w:p>
+            <w:pPr>
+              <w:rPr>
+                <w:rFonts w:hint="eastAsia"/>
+              </w:rPr>
+            </w:pPr>
             <w:r>
               <w:rPr>
                 <w:rFonts w:hint="eastAsia"/>
@@ -922,6 +927,20 @@
                 <w:rFonts w:hint="eastAsia"/>
               </w:rPr>
               <w:t>系统显示付款成功，并且给用户增加积分</w:t>
+            </w:r>
+          </w:p>
+          <w:p>
+            <w:r>
+              <w:rPr>
+                <w:rFonts w:hint="eastAsia"/>
+              </w:rPr>
+              <w:t xml:space="preserve">  9a4.</w:t>
+            </w:r>
+            <w:r>
+              <w:rPr>
+                <w:rFonts w:hint="eastAsia"/>
+              </w:rPr>
+              <w:t>系统向顾客手机发送预订支付凭证，供到店面取货验证用</w:t>
             </w:r>
           </w:p>
         </w:tc>
@@ -1452,6 +1471,7 @@
               <w:rPr>
                 <w:rFonts w:hint="eastAsia"/>
               </w:rPr>
+              <w:lastRenderedPageBreak/>
               <w:t>12a.</w:t>
             </w:r>
             <w:r>
@@ -1470,14 +1490,7 @@
               <w:rPr>
                 <w:rFonts w:hint="eastAsia"/>
               </w:rPr>
-              <w:t>手机号已被注册使用、密码不匹</w:t>
-            </w:r>
-            <w:r>
-              <w:rPr>
-                <w:rFonts w:hint="eastAsia"/>
-              </w:rPr>
-              <w:lastRenderedPageBreak/>
-              <w:t>配</w:t>
+              <w:t>手机号已被注册使用、密码不匹配</w:t>
             </w:r>
             <w:r>
               <w:rPr>
@@ -2148,6 +2161,7 @@
               <w:rPr>
                 <w:rFonts w:hint="eastAsia"/>
               </w:rPr>
+              <w:lastRenderedPageBreak/>
               <w:t xml:space="preserve">  3b5.</w:t>
             </w:r>
             <w:r>
@@ -2162,7 +2176,6 @@
               <w:rPr>
                 <w:rFonts w:hint="eastAsia"/>
               </w:rPr>
-              <w:lastRenderedPageBreak/>
               <w:t>3c.</w:t>
             </w:r>
             <w:r>
@@ -2849,6 +2862,11 @@
             </w:r>
           </w:p>
           <w:p>
+            <w:pPr>
+              <w:rPr>
+                <w:rFonts w:hint="eastAsia"/>
+              </w:rPr>
+            </w:pPr>
             <w:r>
               <w:rPr>
                 <w:rFonts w:hint="eastAsia"/>
@@ -2863,6 +2881,192 @@
             </w:r>
           </w:p>
           <w:p>
+            <w:pPr>
+              <w:rPr>
+                <w:rFonts w:hint="eastAsia"/>
+              </w:rPr>
+            </w:pPr>
+            <w:r>
+              <w:rPr>
+                <w:rFonts w:hint="eastAsia"/>
+              </w:rPr>
+              <w:t>5a.</w:t>
+            </w:r>
+            <w:r>
+              <w:rPr>
+                <w:rFonts w:hint="eastAsia"/>
+              </w:rPr>
+              <w:t>顾客有提前的预订</w:t>
+            </w:r>
+          </w:p>
+          <w:p>
+            <w:pPr>
+              <w:rPr>
+                <w:rFonts w:hint="eastAsia"/>
+              </w:rPr>
+            </w:pPr>
+            <w:r>
+              <w:rPr>
+                <w:rFonts w:hint="eastAsia"/>
+              </w:rPr>
+              <w:lastRenderedPageBreak/>
+              <w:t xml:space="preserve">  5a1.</w:t>
+            </w:r>
+            <w:r>
+              <w:rPr>
+                <w:rFonts w:hint="eastAsia"/>
+              </w:rPr>
+              <w:t>服务员选择该会员对应的预订，点击付款</w:t>
+            </w:r>
+          </w:p>
+          <w:p>
+            <w:pPr>
+              <w:rPr>
+                <w:rFonts w:hint="eastAsia"/>
+              </w:rPr>
+            </w:pPr>
+            <w:r>
+              <w:rPr>
+                <w:rFonts w:hint="eastAsia"/>
+              </w:rPr>
+              <w:t xml:space="preserve">  5a2.</w:t>
+            </w:r>
+            <w:r>
+              <w:rPr>
+                <w:rFonts w:hint="eastAsia"/>
+              </w:rPr>
+              <w:t>系统显示总价和优惠策略</w:t>
+            </w:r>
+          </w:p>
+          <w:p>
+            <w:pPr>
+              <w:rPr>
+                <w:rFonts w:hint="eastAsia"/>
+              </w:rPr>
+            </w:pPr>
+            <w:r>
+              <w:rPr>
+                <w:rFonts w:hint="eastAsia"/>
+              </w:rPr>
+              <w:t xml:space="preserve">  5a3.</w:t>
+            </w:r>
+            <w:r>
+              <w:rPr>
+                <w:rFonts w:hint="eastAsia"/>
+              </w:rPr>
+              <w:t>顾客选择优惠策略，并由服务员输入</w:t>
+            </w:r>
+          </w:p>
+          <w:p>
+            <w:pPr>
+              <w:rPr>
+                <w:rFonts w:hint="eastAsia"/>
+              </w:rPr>
+            </w:pPr>
+            <w:r>
+              <w:rPr>
+                <w:rFonts w:hint="eastAsia"/>
+              </w:rPr>
+              <w:t xml:space="preserve">  5a4.</w:t>
+            </w:r>
+            <w:r>
+              <w:rPr>
+                <w:rFonts w:hint="eastAsia"/>
+              </w:rPr>
+              <w:t>系统显示最终账单，并要求支付</w:t>
+            </w:r>
+          </w:p>
+          <w:p>
+            <w:pPr>
+              <w:rPr>
+                <w:rFonts w:hint="eastAsia"/>
+              </w:rPr>
+            </w:pPr>
+            <w:r>
+              <w:rPr>
+                <w:rFonts w:hint="eastAsia"/>
+              </w:rPr>
+              <w:t xml:space="preserve">  5a5.</w:t>
+            </w:r>
+            <w:r>
+              <w:rPr>
+                <w:rFonts w:hint="eastAsia"/>
+              </w:rPr>
+              <w:t>顾客输入会员卡支付密码</w:t>
+            </w:r>
+          </w:p>
+          <w:p>
+            <w:pPr>
+              <w:rPr>
+                <w:rFonts w:hint="eastAsia"/>
+              </w:rPr>
+            </w:pPr>
+            <w:r>
+              <w:rPr>
+                <w:rFonts w:hint="eastAsia"/>
+              </w:rPr>
+              <w:t xml:space="preserve">  5a6. </w:t>
+            </w:r>
+            <w:r>
+              <w:rPr>
+                <w:rFonts w:hint="eastAsia"/>
+              </w:rPr>
+              <w:t>系统显示支付成功，系统保存销售信息，为会员增加积分，更新会员卡信息</w:t>
+            </w:r>
+          </w:p>
+          <w:p>
+            <w:pPr>
+              <w:rPr>
+                <w:rFonts w:hint="eastAsia"/>
+              </w:rPr>
+            </w:pPr>
+            <w:r>
+              <w:rPr>
+                <w:rFonts w:hint="eastAsia"/>
+              </w:rPr>
+              <w:t>5b.</w:t>
+            </w:r>
+            <w:r>
+              <w:rPr>
+                <w:rFonts w:hint="eastAsia"/>
+              </w:rPr>
+              <w:t>顾客有提前的预订，且已经支付</w:t>
+            </w:r>
+          </w:p>
+          <w:p>
+            <w:pPr>
+              <w:rPr>
+                <w:rFonts w:hint="eastAsia"/>
+              </w:rPr>
+            </w:pPr>
+            <w:r>
+              <w:rPr>
+                <w:rFonts w:hint="eastAsia"/>
+              </w:rPr>
+              <w:t xml:space="preserve">  5b1.</w:t>
+            </w:r>
+            <w:r>
+              <w:rPr>
+                <w:rFonts w:hint="eastAsia"/>
+              </w:rPr>
+              <w:t>顾客向服务员出示预订支付凭证</w:t>
+            </w:r>
+          </w:p>
+          <w:p>
+            <w:r>
+              <w:rPr>
+                <w:rFonts w:hint="eastAsia"/>
+              </w:rPr>
+              <w:t xml:space="preserve">  5b2.</w:t>
+            </w:r>
+            <w:r>
+              <w:rPr>
+                <w:rFonts w:hint="eastAsia"/>
+              </w:rPr>
+              <w:t>服务员检查后，为顾客打印账单</w:t>
+            </w:r>
+          </w:p>
+          <w:p>
             <w:r>
               <w:rPr>
                 <w:rFonts w:hint="eastAsia"/>
@@ -2917,14 +3121,7 @@
               <w:rPr>
                 <w:rFonts w:hint="eastAsia"/>
               </w:rPr>
-              <w:t>。会员</w:t>
-            </w:r>
-            <w:r>
-              <w:rPr>
-                <w:rFonts w:hint="eastAsia"/>
-              </w:rPr>
-              <w:lastRenderedPageBreak/>
-              <w:t>卡主可以自主登录甜品屋网站来解锁会员卡</w:t>
+              <w:t>。会员卡主可以自主登录甜品屋网站来解锁会员卡</w:t>
             </w:r>
           </w:p>
         </w:tc>
@@ -3547,6 +3744,7 @@
           <w:rFonts w:hint="eastAsia"/>
           <w:bCs/>
         </w:rPr>
+        <w:lastRenderedPageBreak/>
         <w:t>采用图表显示（可选）</w:t>
       </w:r>
     </w:p>
@@ -3763,7 +3961,6 @@
               <w:rPr>
                 <w:rFonts w:hint="eastAsia"/>
               </w:rPr>
-              <w:lastRenderedPageBreak/>
               <w:t>6.</w:t>
             </w:r>
             <w:r>
@@ -3813,7 +4010,6 @@
               <w:rPr>
                 <w:rFonts w:hint="eastAsia"/>
               </w:rPr>
-              <w:lastRenderedPageBreak/>
               <w:t>扩展流程</w:t>
             </w:r>
           </w:p>
@@ -3835,6 +4031,293 @@
     </w:tbl>
     <w:p/>
     <w:p/>
+    <w:p>
+      <w:r>
+        <w:rPr>
+          <w:rFonts w:hint="eastAsia"/>
+        </w:rPr>
+        <w:t>三、概念类</w:t>
+      </w:r>
+    </w:p>
+    <w:p>
+      <w:pPr>
+        <w:rPr>
+          <w:rFonts w:hint="eastAsia"/>
+        </w:rPr>
+      </w:pPr>
+      <w:r>
+        <w:rPr>
+          <w:rFonts w:hint="eastAsia"/>
+        </w:rPr>
+        <w:t>会员（会员识别码、会员昵称、姓名、登录密码、手机号、会员卡状态</w:t>
+      </w:r>
+      <w:r>
+        <w:rPr>
+          <w:rFonts w:hint="eastAsia"/>
+        </w:rPr>
+        <w:t>、积分</w:t>
+      </w:r>
+      <w:r>
+        <w:rPr>
+          <w:rFonts w:hint="eastAsia"/>
+        </w:rPr>
+        <w:t>）</w:t>
+      </w:r>
+    </w:p>
+    <w:p>
+      <w:pPr>
+        <w:rPr>
+          <w:rFonts w:hint="eastAsia"/>
+        </w:rPr>
+      </w:pPr>
+      <w:r>
+        <w:rPr>
+          <w:rFonts w:hint="eastAsia"/>
+        </w:rPr>
+        <w:t>会员识别码生成类</w:t>
+      </w:r>
+    </w:p>
+    <w:p>
+      <w:r>
+        <w:rPr>
+          <w:rFonts w:hint="eastAsia"/>
+        </w:rPr>
+        <w:t>银行卡（银行卡类型，银行卡号，银行预留手机号，支付密码）</w:t>
+      </w:r>
+    </w:p>
+    <w:p>
+      <w:pPr>
+        <w:rPr>
+          <w:rFonts w:hint="eastAsia"/>
+        </w:rPr>
+      </w:pPr>
+      <w:r>
+        <w:rPr>
+          <w:rFonts w:hint="eastAsia"/>
+        </w:rPr>
+        <w:t>手机验证码生成类</w:t>
+      </w:r>
+    </w:p>
+    <w:p>
+      <w:pPr>
+        <w:rPr>
+          <w:rFonts w:hint="eastAsia"/>
+        </w:rPr>
+      </w:pPr>
+      <w:r>
+        <w:rPr>
+          <w:rFonts w:hint="eastAsia"/>
+        </w:rPr>
+        <w:t>缴费单</w:t>
+      </w:r>
+      <w:r>
+        <w:rPr>
+          <w:rFonts w:hint="eastAsia"/>
+        </w:rPr>
+        <w:t>/</w:t>
+      </w:r>
+      <w:r>
+        <w:rPr>
+          <w:rFonts w:hint="eastAsia"/>
+        </w:rPr>
+        <w:t>记录</w:t>
+      </w:r>
+      <w:r>
+        <w:rPr>
+          <w:rFonts w:hint="eastAsia"/>
+        </w:rPr>
+        <w:t>（会员、金额、缴费时间）</w:t>
+      </w:r>
+    </w:p>
+    <w:p>
+      <w:pPr>
+        <w:rPr>
+          <w:rFonts w:hint="eastAsia"/>
+        </w:rPr>
+      </w:pPr>
+      <w:r>
+        <w:rPr>
+          <w:rFonts w:hint="eastAsia"/>
+        </w:rPr>
+        <w:t>产品</w:t>
+      </w:r>
+    </w:p>
+    <w:p>
+      <w:pPr>
+        <w:rPr>
+          <w:rFonts w:hint="eastAsia"/>
+        </w:rPr>
+      </w:pPr>
+      <w:r>
+        <w:rPr>
+          <w:rFonts w:hint="eastAsia"/>
+        </w:rPr>
+        <w:t>预订单</w:t>
+      </w:r>
+    </w:p>
+    <w:p>
+      <w:pPr>
+        <w:rPr>
+          <w:rFonts w:hint="eastAsia"/>
+        </w:rPr>
+      </w:pPr>
+      <w:r>
+        <w:rPr>
+          <w:rFonts w:hint="eastAsia"/>
+        </w:rPr>
+        <w:t>预订支付凭证</w:t>
+      </w:r>
+    </w:p>
+    <w:p>
+      <w:pPr>
+        <w:rPr>
+          <w:rFonts w:hint="eastAsia"/>
+        </w:rPr>
+      </w:pPr>
+      <w:r>
+        <w:rPr>
+          <w:rFonts w:hint="eastAsia"/>
+        </w:rPr>
+        <w:t>优惠策略</w:t>
+      </w:r>
+    </w:p>
+    <w:p>
+      <w:pPr>
+        <w:rPr>
+          <w:rFonts w:hint="eastAsia"/>
+        </w:rPr>
+      </w:pPr>
+      <w:r>
+        <w:rPr>
+          <w:rFonts w:hint="eastAsia"/>
+        </w:rPr>
+        <w:t>积分兑换策略</w:t>
+      </w:r>
+    </w:p>
+    <w:p>
+      <w:pPr>
+        <w:rPr>
+          <w:rFonts w:hint="eastAsia"/>
+        </w:rPr>
+      </w:pPr>
+      <w:r>
+        <w:rPr>
+          <w:rFonts w:hint="eastAsia"/>
+        </w:rPr>
+        <w:t>消费单</w:t>
+      </w:r>
+      <w:r>
+        <w:rPr>
+          <w:rFonts w:hint="eastAsia"/>
+        </w:rPr>
+        <w:t>/</w:t>
+      </w:r>
+      <w:r>
+        <w:rPr>
+          <w:rFonts w:hint="eastAsia"/>
+        </w:rPr>
+        <w:t>记录</w:t>
+      </w:r>
+    </w:p>
+    <w:p>
+      <w:pPr>
+        <w:rPr>
+          <w:rFonts w:hint="eastAsia"/>
+        </w:rPr>
+      </w:pPr>
+      <w:r>
+        <w:rPr>
+          <w:rFonts w:hint="eastAsia"/>
+        </w:rPr>
+        <w:t>系统管理员</w:t>
+      </w:r>
+    </w:p>
+    <w:p>
+      <w:pPr>
+        <w:rPr>
+          <w:rFonts w:hint="eastAsia"/>
+        </w:rPr>
+      </w:pPr>
+      <w:r>
+        <w:rPr>
+          <w:rFonts w:hint="eastAsia"/>
+        </w:rPr>
+        <w:t>店面</w:t>
+      </w:r>
+    </w:p>
+    <w:p>
+      <w:pPr>
+        <w:rPr>
+          <w:rFonts w:hint="eastAsia"/>
+        </w:rPr>
+      </w:pPr>
+      <w:r>
+        <w:rPr>
+          <w:rFonts w:hint="eastAsia"/>
+        </w:rPr>
+        <w:t>店员</w:t>
+      </w:r>
+    </w:p>
+    <w:p>
+      <w:pPr>
+        <w:rPr>
+          <w:rFonts w:hint="eastAsia"/>
+        </w:rPr>
+      </w:pPr>
+      <w:r>
+        <w:rPr>
+          <w:rFonts w:hint="eastAsia"/>
+        </w:rPr>
+        <w:t>店员分配记录</w:t>
+      </w:r>
+    </w:p>
+    <w:p>
+      <w:pPr>
+        <w:rPr>
+          <w:rFonts w:hint="eastAsia"/>
+        </w:rPr>
+      </w:pPr>
+      <w:r>
+        <w:rPr>
+          <w:rFonts w:hint="eastAsia"/>
+        </w:rPr>
+        <w:t>服务员</w:t>
+      </w:r>
+    </w:p>
+    <w:p>
+      <w:pPr>
+        <w:rPr>
+          <w:rFonts w:hint="eastAsia"/>
+        </w:rPr>
+      </w:pPr>
+      <w:r>
+        <w:rPr>
+          <w:rFonts w:hint="eastAsia"/>
+        </w:rPr>
+        <w:t>周产品计划管理表单</w:t>
+      </w:r>
+    </w:p>
+    <w:p>
+      <w:pPr>
+        <w:rPr>
+          <w:rFonts w:hint="eastAsia"/>
+        </w:rPr>
+      </w:pPr>
+      <w:r>
+        <w:rPr>
+          <w:rFonts w:hint="eastAsia"/>
+        </w:rPr>
+        <w:t>经理</w:t>
+      </w:r>
+    </w:p>
+    <w:p>
+      <w:r>
+        <w:rPr>
+          <w:rFonts w:hint="eastAsia"/>
+        </w:rPr>
+        <w:t>周产品计划修改单</w:t>
+      </w:r>
+    </w:p>
     <w:sectPr>
       <w:pgSz w:w="11906" w:h="16838"/>
       <w:pgMar w:top="1440" w:right="1800" w:bottom="1440" w:left="1800" w:header="851" w:footer="992" w:gutter="0"/>
